--- a/Individual-Final-Project-Report/Russell-Moncrief-Individual-Project/russell-moncrief-final-project.docx
+++ b/Individual-Final-Project-Report/Russell-Moncrief-Individual-Project/russell-moncrief-final-project.docx
@@ -2,10 +2,543 @@
 <file path=word/document.xml><?xml version="1.0" encoding="utf-8"?>
 <w:document xmlns:wpc="http://schemas.microsoft.com/office/word/2010/wordprocessingCanvas" xmlns:cx="http://schemas.microsoft.com/office/drawing/2014/chartex" xmlns:cx1="http://schemas.microsoft.com/office/drawing/2015/9/8/chartex" xmlns:cx2="http://schemas.microsoft.com/office/drawing/2015/10/21/chartex" xmlns:cx3="http://schemas.microsoft.com/office/drawing/2016/5/9/chartex" xmlns:cx4="http://schemas.microsoft.com/office/drawing/2016/5/10/chartex" xmlns:cx5="http://schemas.microsoft.com/office/drawing/2016/5/11/chartex" xmlns:cx6="http://schemas.microsoft.com/office/drawing/2016/5/12/chartex" xmlns:cx7="http://schemas.microsoft.com/office/drawing/2016/5/13/chartex" xmlns:cx8="http://schemas.microsoft.com/office/drawing/2016/5/14/chartex" xmlns:mc="http://schemas.openxmlformats.org/markup-compatibility/2006" xmlns:aink="http://schemas.microsoft.com/office/drawing/2016/ink" xmlns:am3d="http://schemas.microsoft.com/office/drawing/2017/model3d" xmlns:o="urn:schemas-microsoft-com:office:office" xmlns:r="http://schemas.openxmlformats.org/officeDocument/2006/relationships" xmlns:m="http://schemas.openxmlformats.org/officeDocument/2006/math" xmlns:v="urn:schemas-microsoft-com:vml" xmlns:wp14="http://schemas.microsoft.com/office/word/2010/wordprocessingDrawing" xmlns:wp="http://schemas.openxmlformats.org/drawingml/2006/wordprocessingDrawing" xmlns:w10="urn:schemas-microsoft-com:office:word" xmlns:w="http://schemas.openxmlformats.org/wordprocessingml/2006/main" xmlns:w14="http://schemas.microsoft.com/office/word/2010/wordml" xmlns:w15="http://schemas.microsoft.com/office/word/2012/wordml" xmlns:w16cex="http://schemas.microsoft.com/office/word/2018/wordml/cex" xmlns:w16cid="http://schemas.microsoft.com/office/word/2016/wordml/cid" xmlns:w16="http://schemas.microsoft.com/office/word/2018/wordml" xmlns:w16se="http://schemas.microsoft.com/office/word/2015/wordml/symex" xmlns:wpg="http://schemas.microsoft.com/office/word/2010/wordprocessingGroup" xmlns:wpi="http://schemas.microsoft.com/office/word/2010/wordprocessingInk" xmlns:wne="http://schemas.microsoft.com/office/word/2006/wordml" xmlns:wps="http://schemas.microsoft.com/office/word/2010/wordprocessingShape" mc:Ignorable="w14 w15 w16se w16cid w16 w16cex wp14">
   <w:body>
-    <w:p>
+    <w:p/>
+    <w:p/>
+    <w:p>
+      <w:r>
+        <w:t xml:space="preserve">The goal of our project </w:t>
+      </w:r>
+      <w:r>
+        <w:t>was</w:t>
+      </w:r>
+      <w:r>
+        <w:t xml:space="preserve"> to investigate the MMR </w:t>
+      </w:r>
+      <w:r>
+        <w:t xml:space="preserve">rate </w:t>
+      </w:r>
+      <w:r>
+        <w:t xml:space="preserve">across schools in 32 states.  </w:t>
+      </w:r>
+    </w:p>
+    <w:p>
+      <w:r>
+        <w:t xml:space="preserve">We </w:t>
+      </w:r>
+      <w:r>
+        <w:t>used</w:t>
+      </w:r>
+      <w:r>
+        <w:t xml:space="preserve"> the Wall Street Journal’s (WSJ) US Measles Vaccination Data in our analysis: </w:t>
+      </w:r>
+      <w:hyperlink r:id="rId5" w:history="1">
+        <w:r>
+          <w:rPr>
+            <w:rStyle w:val="Hyperlink"/>
+          </w:rPr>
+          <w:t xml:space="preserve">https://github.com/WSJ/measles-data </w:t>
+        </w:r>
+      </w:hyperlink>
+      <w:r>
+        <w:t>.</w:t>
+      </w:r>
+      <w:r>
+        <w:t xml:space="preserve">  The dataset contains data on 32 states and their MMR rates, vaccination exemptions and enrollment count.  Our group decided to pursue four algorithms to analyze the data.  Kristin pursued </w:t>
+      </w:r>
+      <w:r>
+        <w:t>decisions trees and random forests.  Ben pursued KNN and I pursued linear regression.  Each of us coded our own python files with respect to our chosen algorithms.  We then combine</w:t>
+      </w:r>
+      <w:r>
+        <w:t>d</w:t>
+      </w:r>
+      <w:r>
+        <w:t xml:space="preserve"> our codes into one Pyqt5 file for presentation.  </w:t>
+      </w:r>
+    </w:p>
+    <w:p>
+      <w:pPr>
+        <w:rPr>
+          <w:i/>
+          <w:iCs/>
+        </w:rPr>
+      </w:pPr>
+    </w:p>
+    <w:p>
+      <w:r>
+        <w:t xml:space="preserve">The dataset posed a challenge for </w:t>
+      </w:r>
+      <w:r>
+        <w:t>the</w:t>
+      </w:r>
+      <w:r>
+        <w:t xml:space="preserve"> linear regression algorithm.  The data contained many missing values which had to be imputed.  Missing values for Oregon are shown below:</w:t>
+      </w:r>
+    </w:p>
+    <w:p/>
+    <w:p>
+      <w:r>
+        <w:rPr>
+          <w:noProof/>
+        </w:rPr>
+        <w:drawing>
+          <wp:inline distT="0" distB="0" distL="0" distR="0" wp14:anchorId="3A4C450D" wp14:editId="600C19F9">
+            <wp:extent cx="2628900" cy="3289300"/>
+            <wp:effectExtent l="0" t="0" r="0" b="0"/>
+            <wp:docPr id="1" name="Picture 1" descr="A close up of text on a black background&#10;&#10;Description automatically generated"/>
+            <wp:cNvGraphicFramePr>
+              <a:graphicFrameLocks xmlns:a="http://schemas.openxmlformats.org/drawingml/2006/main" noChangeAspect="1"/>
+            </wp:cNvGraphicFramePr>
+            <a:graphic xmlns:a="http://schemas.openxmlformats.org/drawingml/2006/main">
+              <a:graphicData uri="http://schemas.openxmlformats.org/drawingml/2006/picture">
+                <pic:pic xmlns:pic="http://schemas.openxmlformats.org/drawingml/2006/picture">
+                  <pic:nvPicPr>
+                    <pic:cNvPr id="1" name="Screen Shot 2020-04-26 at 6.53.16 PM.png"/>
+                    <pic:cNvPicPr/>
+                  </pic:nvPicPr>
+                  <pic:blipFill>
+                    <a:blip r:embed="rId6">
+                      <a:extLst>
+                        <a:ext uri="{28A0092B-C50C-407E-A947-70E740481C1C}">
+                          <a14:useLocalDpi xmlns:a14="http://schemas.microsoft.com/office/drawing/2010/main" val="0"/>
+                        </a:ext>
+                      </a:extLst>
+                    </a:blip>
+                    <a:stretch>
+                      <a:fillRect/>
+                    </a:stretch>
+                  </pic:blipFill>
+                  <pic:spPr>
+                    <a:xfrm>
+                      <a:off x="0" y="0"/>
+                      <a:ext cx="2628900" cy="3289300"/>
+                    </a:xfrm>
+                    <a:prstGeom prst="rect">
+                      <a:avLst/>
+                    </a:prstGeom>
+                  </pic:spPr>
+                </pic:pic>
+              </a:graphicData>
+            </a:graphic>
+          </wp:inline>
+        </w:drawing>
+      </w:r>
+    </w:p>
+    <w:p/>
+    <w:p>
+      <w:r>
+        <w:t>To address the missing values, the means of each column were imputed</w:t>
+      </w:r>
+      <w:r>
+        <w:t xml:space="preserve">.  I </w:t>
+      </w:r>
       <w:bookmarkStart w:id="0" w:name="_GoBack"/>
       <w:bookmarkEnd w:id="0"/>
-    </w:p>
+      <w:r>
+        <w:t xml:space="preserve">further subset the data to include only numeric variables.  I then regressed </w:t>
+      </w:r>
+      <w:proofErr w:type="spellStart"/>
+      <w:r>
+        <w:t>mmr</w:t>
+      </w:r>
+      <w:proofErr w:type="spellEnd"/>
+      <w:r>
+        <w:t xml:space="preserve"> on enroll, overall, </w:t>
+      </w:r>
+      <w:proofErr w:type="spellStart"/>
+      <w:r>
+        <w:t>xrel</w:t>
+      </w:r>
+      <w:proofErr w:type="spellEnd"/>
+      <w:r>
+        <w:t xml:space="preserve">, </w:t>
+      </w:r>
+      <w:proofErr w:type="spellStart"/>
+      <w:r>
+        <w:t>xmed</w:t>
+      </w:r>
+      <w:proofErr w:type="spellEnd"/>
+      <w:r>
+        <w:t xml:space="preserve"> and </w:t>
+      </w:r>
+      <w:proofErr w:type="spellStart"/>
+      <w:r>
+        <w:t>xper</w:t>
+      </w:r>
+      <w:proofErr w:type="spellEnd"/>
+      <w:r>
+        <w:t xml:space="preserve">.  </w:t>
+      </w:r>
+    </w:p>
+    <w:p/>
+    <w:p>
+      <w:r>
+        <w:t xml:space="preserve">The linear model performed well for several states but performed poorly for others.  I suspect the states where the linear model performed poorly are highly imputed.  </w:t>
+      </w:r>
+      <w:r>
+        <w:t xml:space="preserve">The lack of variation in the data may cause the linear model to fail. </w:t>
+      </w:r>
+    </w:p>
+    <w:p/>
+    <w:p>
+      <w:r>
+        <w:t xml:space="preserve">Oregon is a state where the linear model performed well.  </w:t>
+      </w:r>
+      <w:r>
+        <w:t>The coefficient on enroll suggest a one student increase in total enrollment increases the MMR rate by 0.000106percent.  The coefficient on the overall MMR rate increases the MMR rate by 0.0983 percent. The coefficient</w:t>
+      </w:r>
+      <w:r>
+        <w:rPr>
+          <w:rFonts w:ascii="Times New Roman" w:hAnsi="Times New Roman" w:cs="Times New Roman"/>
+        </w:rPr>
+        <w:t xml:space="preserve"> </w:t>
+      </w:r>
+      <w:r>
+        <w:lastRenderedPageBreak/>
+        <w:t xml:space="preserve">on </w:t>
+      </w:r>
+      <w:proofErr w:type="spellStart"/>
+      <w:r>
+        <w:t>xmed</w:t>
+      </w:r>
+      <w:proofErr w:type="spellEnd"/>
+      <w:r>
+        <w:t xml:space="preserve"> suggests a one student increase in medical exemption decreases the MMR rate by -0.146 percent.  The signs of the coefficients on </w:t>
+      </w:r>
+      <w:proofErr w:type="spellStart"/>
+      <w:r>
+        <w:t>xrel</w:t>
+      </w:r>
+      <w:proofErr w:type="spellEnd"/>
+      <w:r>
+        <w:t xml:space="preserve"> and </w:t>
+      </w:r>
+      <w:proofErr w:type="spellStart"/>
+      <w:r>
+        <w:t>xper</w:t>
+      </w:r>
+      <w:proofErr w:type="spellEnd"/>
+      <w:r>
+        <w:t xml:space="preserve"> do not makes sense and suggest poor data and heavy bias for those variables.</w:t>
+      </w:r>
+      <w:r>
+        <w:rPr>
+          <w:rFonts w:ascii="Times New Roman" w:hAnsi="Times New Roman" w:cs="Times New Roman"/>
+        </w:rPr>
+        <w:t xml:space="preserve">  </w:t>
+      </w:r>
+    </w:p>
+    <w:p>
+      <w:r>
+        <w:t xml:space="preserve"> </w:t>
+      </w:r>
+    </w:p>
+    <w:p/>
+    <w:p>
+      <w:r>
+        <w:rPr>
+          <w:noProof/>
+        </w:rPr>
+        <w:drawing>
+          <wp:inline distT="0" distB="0" distL="0" distR="0" wp14:anchorId="3E28C8AD" wp14:editId="1A7EE91D">
+            <wp:extent cx="4826000" cy="1841500"/>
+            <wp:effectExtent l="0" t="0" r="0" b="0"/>
+            <wp:docPr id="2" name="Picture 2" descr="A close up of a logo&#10;&#10;Description automatically generated"/>
+            <wp:cNvGraphicFramePr>
+              <a:graphicFrameLocks xmlns:a="http://schemas.openxmlformats.org/drawingml/2006/main" noChangeAspect="1"/>
+            </wp:cNvGraphicFramePr>
+            <a:graphic xmlns:a="http://schemas.openxmlformats.org/drawingml/2006/main">
+              <a:graphicData uri="http://schemas.openxmlformats.org/drawingml/2006/picture">
+                <pic:pic xmlns:pic="http://schemas.openxmlformats.org/drawingml/2006/picture">
+                  <pic:nvPicPr>
+                    <pic:cNvPr id="2" name="Screen Shot 2020-04-26 at 5.07.27 PM.png"/>
+                    <pic:cNvPicPr/>
+                  </pic:nvPicPr>
+                  <pic:blipFill>
+                    <a:blip r:embed="rId7">
+                      <a:extLst>
+                        <a:ext uri="{28A0092B-C50C-407E-A947-70E740481C1C}">
+                          <a14:useLocalDpi xmlns:a14="http://schemas.microsoft.com/office/drawing/2010/main" val="0"/>
+                        </a:ext>
+                      </a:extLst>
+                    </a:blip>
+                    <a:stretch>
+                      <a:fillRect/>
+                    </a:stretch>
+                  </pic:blipFill>
+                  <pic:spPr>
+                    <a:xfrm>
+                      <a:off x="0" y="0"/>
+                      <a:ext cx="4826000" cy="1841500"/>
+                    </a:xfrm>
+                    <a:prstGeom prst="rect">
+                      <a:avLst/>
+                    </a:prstGeom>
+                  </pic:spPr>
+                </pic:pic>
+              </a:graphicData>
+            </a:graphic>
+          </wp:inline>
+        </w:drawing>
+      </w:r>
+    </w:p>
+    <w:p/>
+    <w:p>
+      <w:r>
+        <w:t xml:space="preserve">Despite probable bias in </w:t>
+      </w:r>
+      <w:proofErr w:type="spellStart"/>
+      <w:r>
+        <w:t>xrel</w:t>
+      </w:r>
+      <w:proofErr w:type="spellEnd"/>
+      <w:r>
+        <w:t xml:space="preserve"> and </w:t>
+      </w:r>
+      <w:proofErr w:type="spellStart"/>
+      <w:r>
+        <w:t>xper</w:t>
+      </w:r>
+      <w:proofErr w:type="spellEnd"/>
+      <w:r>
+        <w:t xml:space="preserve">, the model performs well and displays a score of 93 percent.  </w:t>
+      </w:r>
+    </w:p>
+    <w:p/>
+    <w:p>
+      <w:r>
+        <w:rPr>
+          <w:rFonts w:ascii="Times New Roman" w:hAnsi="Times New Roman" w:cs="Times New Roman"/>
+          <w:noProof/>
+        </w:rPr>
+        <w:drawing>
+          <wp:inline distT="0" distB="0" distL="0" distR="0" wp14:anchorId="26BE27D1" wp14:editId="680A3352">
+            <wp:extent cx="4064000" cy="3035300"/>
+            <wp:effectExtent l="0" t="0" r="0" b="0"/>
+            <wp:docPr id="5" name="Picture 5" descr="A close up of text on a black background&#10;&#10;Description automatically generated"/>
+            <wp:cNvGraphicFramePr>
+              <a:graphicFrameLocks xmlns:a="http://schemas.openxmlformats.org/drawingml/2006/main" noChangeAspect="1"/>
+            </wp:cNvGraphicFramePr>
+            <a:graphic xmlns:a="http://schemas.openxmlformats.org/drawingml/2006/main">
+              <a:graphicData uri="http://schemas.openxmlformats.org/drawingml/2006/picture">
+                <pic:pic xmlns:pic="http://schemas.openxmlformats.org/drawingml/2006/picture">
+                  <pic:nvPicPr>
+                    <pic:cNvPr id="5" name="Screen Shot 2020-04-26 at 5.13.45 PM.png"/>
+                    <pic:cNvPicPr/>
+                  </pic:nvPicPr>
+                  <pic:blipFill>
+                    <a:blip r:embed="rId8">
+                      <a:extLst>
+                        <a:ext uri="{28A0092B-C50C-407E-A947-70E740481C1C}">
+                          <a14:useLocalDpi xmlns:a14="http://schemas.microsoft.com/office/drawing/2010/main" val="0"/>
+                        </a:ext>
+                      </a:extLst>
+                    </a:blip>
+                    <a:stretch>
+                      <a:fillRect/>
+                    </a:stretch>
+                  </pic:blipFill>
+                  <pic:spPr>
+                    <a:xfrm>
+                      <a:off x="0" y="0"/>
+                      <a:ext cx="4064000" cy="3035300"/>
+                    </a:xfrm>
+                    <a:prstGeom prst="rect">
+                      <a:avLst/>
+                    </a:prstGeom>
+                  </pic:spPr>
+                </pic:pic>
+              </a:graphicData>
+            </a:graphic>
+          </wp:inline>
+        </w:drawing>
+      </w:r>
+    </w:p>
+    <w:p/>
+    <w:p/>
+    <w:p>
+      <w:r>
+        <w:t xml:space="preserve">Montana is a state where the linear model performed poorly.  The coefficient on enroll suggests that a one student increase in enrollment decreases the MMR rate by -0.0029 percent.  The coefficient on overall, </w:t>
+      </w:r>
+      <w:proofErr w:type="spellStart"/>
+      <w:r>
+        <w:t>xrel</w:t>
+      </w:r>
+      <w:proofErr w:type="spellEnd"/>
+      <w:r>
+        <w:t xml:space="preserve"> and </w:t>
+      </w:r>
+      <w:proofErr w:type="spellStart"/>
+      <w:r>
+        <w:t>xper</w:t>
+      </w:r>
+      <w:proofErr w:type="spellEnd"/>
+      <w:r>
+        <w:t xml:space="preserve"> are zero because of high imputation.  The coefficient on </w:t>
+      </w:r>
+      <w:proofErr w:type="spellStart"/>
+      <w:r>
+        <w:t>xmed</w:t>
+      </w:r>
+      <w:proofErr w:type="spellEnd"/>
+      <w:r>
+        <w:t xml:space="preserve"> suggests that a one student increase in medical exemption decreases the MMR rate by -10 percent.  </w:t>
+      </w:r>
+    </w:p>
+    <w:p/>
+    <w:p>
+      <w:r>
+        <w:rPr>
+          <w:noProof/>
+        </w:rPr>
+        <w:lastRenderedPageBreak/>
+        <w:drawing>
+          <wp:inline distT="0" distB="0" distL="0" distR="0" wp14:anchorId="593E8D41" wp14:editId="7F0B0E4E">
+            <wp:extent cx="4749800" cy="1981200"/>
+            <wp:effectExtent l="0" t="0" r="0" b="0"/>
+            <wp:docPr id="3" name="Picture 3" descr="A close up of a logo&#10;&#10;Description automatically generated"/>
+            <wp:cNvGraphicFramePr>
+              <a:graphicFrameLocks xmlns:a="http://schemas.openxmlformats.org/drawingml/2006/main" noChangeAspect="1"/>
+            </wp:cNvGraphicFramePr>
+            <a:graphic xmlns:a="http://schemas.openxmlformats.org/drawingml/2006/main">
+              <a:graphicData uri="http://schemas.openxmlformats.org/drawingml/2006/picture">
+                <pic:pic xmlns:pic="http://schemas.openxmlformats.org/drawingml/2006/picture">
+                  <pic:nvPicPr>
+                    <pic:cNvPr id="3" name="Screen Shot 2020-04-26 at 7.09.55 PM.png"/>
+                    <pic:cNvPicPr/>
+                  </pic:nvPicPr>
+                  <pic:blipFill>
+                    <a:blip r:embed="rId9">
+                      <a:extLst>
+                        <a:ext uri="{28A0092B-C50C-407E-A947-70E740481C1C}">
+                          <a14:useLocalDpi xmlns:a14="http://schemas.microsoft.com/office/drawing/2010/main" val="0"/>
+                        </a:ext>
+                      </a:extLst>
+                    </a:blip>
+                    <a:stretch>
+                      <a:fillRect/>
+                    </a:stretch>
+                  </pic:blipFill>
+                  <pic:spPr>
+                    <a:xfrm>
+                      <a:off x="0" y="0"/>
+                      <a:ext cx="4749800" cy="1981200"/>
+                    </a:xfrm>
+                    <a:prstGeom prst="rect">
+                      <a:avLst/>
+                    </a:prstGeom>
+                  </pic:spPr>
+                </pic:pic>
+              </a:graphicData>
+            </a:graphic>
+          </wp:inline>
+        </w:drawing>
+      </w:r>
+    </w:p>
+    <w:p/>
+    <w:p>
+      <w:r>
+        <w:t xml:space="preserve">The linear model for Montana does not perform well.  It displays large errors and maintains a score of only 2.7 percent.  </w:t>
+      </w:r>
+    </w:p>
+    <w:p/>
+    <w:p>
+      <w:r>
+        <w:rPr>
+          <w:noProof/>
+        </w:rPr>
+        <w:drawing>
+          <wp:inline distT="0" distB="0" distL="0" distR="0" wp14:anchorId="51A3AFE9" wp14:editId="36CD371B">
+            <wp:extent cx="3708400" cy="3060700"/>
+            <wp:effectExtent l="0" t="0" r="0" b="0"/>
+            <wp:docPr id="4" name="Picture 4" descr="A close up of text on a black background&#10;&#10;Description automatically generated"/>
+            <wp:cNvGraphicFramePr>
+              <a:graphicFrameLocks xmlns:a="http://schemas.openxmlformats.org/drawingml/2006/main" noChangeAspect="1"/>
+            </wp:cNvGraphicFramePr>
+            <a:graphic xmlns:a="http://schemas.openxmlformats.org/drawingml/2006/main">
+              <a:graphicData uri="http://schemas.openxmlformats.org/drawingml/2006/picture">
+                <pic:pic xmlns:pic="http://schemas.openxmlformats.org/drawingml/2006/picture">
+                  <pic:nvPicPr>
+                    <pic:cNvPr id="4" name="Screen Shot 2020-04-26 at 7.13.00 PM.png"/>
+                    <pic:cNvPicPr/>
+                  </pic:nvPicPr>
+                  <pic:blipFill>
+                    <a:blip r:embed="rId10">
+                      <a:extLst>
+                        <a:ext uri="{28A0092B-C50C-407E-A947-70E740481C1C}">
+                          <a14:useLocalDpi xmlns:a14="http://schemas.microsoft.com/office/drawing/2010/main" val="0"/>
+                        </a:ext>
+                      </a:extLst>
+                    </a:blip>
+                    <a:stretch>
+                      <a:fillRect/>
+                    </a:stretch>
+                  </pic:blipFill>
+                  <pic:spPr>
+                    <a:xfrm>
+                      <a:off x="0" y="0"/>
+                      <a:ext cx="3708400" cy="3060700"/>
+                    </a:xfrm>
+                    <a:prstGeom prst="rect">
+                      <a:avLst/>
+                    </a:prstGeom>
+                  </pic:spPr>
+                </pic:pic>
+              </a:graphicData>
+            </a:graphic>
+          </wp:inline>
+        </w:drawing>
+      </w:r>
+    </w:p>
+    <w:p/>
+    <w:p/>
+    <w:p>
+      <w:r>
+        <w:t xml:space="preserve">Overall the </w:t>
+      </w:r>
+      <w:r>
+        <w:t>linear model performs well in states that are not heavily imputed and poorly in states that are.  Given a state that is not heavily imputed, the linear model is able to predict accurately the MMR rate.</w:t>
+      </w:r>
+      <w:r>
+        <w:t xml:space="preserve">  </w:t>
+      </w:r>
+      <w:r>
+        <w:t xml:space="preserve">The variables that affect the MMR rate the most are the exemption variables: </w:t>
+      </w:r>
+      <w:proofErr w:type="spellStart"/>
+      <w:r>
+        <w:t>xrel</w:t>
+      </w:r>
+      <w:proofErr w:type="spellEnd"/>
+      <w:r>
+        <w:t xml:space="preserve">, </w:t>
+      </w:r>
+      <w:proofErr w:type="spellStart"/>
+      <w:r>
+        <w:t>xmed</w:t>
+      </w:r>
+      <w:proofErr w:type="spellEnd"/>
+      <w:r>
+        <w:t xml:space="preserve"> and </w:t>
+      </w:r>
+      <w:proofErr w:type="spellStart"/>
+      <w:r>
+        <w:t>xper</w:t>
+      </w:r>
+      <w:proofErr w:type="spellEnd"/>
+      <w:r>
+        <w:t xml:space="preserve">.  These exemption variables significantly decrease the MMR rate.  </w:t>
+      </w:r>
+    </w:p>
+    <w:p/>
+    <w:p>
+      <w:r>
+        <w:t>The linear model would benefit greatly from improvements in data quality.</w:t>
+      </w:r>
+      <w:r>
+        <w:t xml:space="preserve">  Obtaining data on all 50 states and decreasing the amount of missing data would be a great improvement.  I used 5 percent of code from the internet and generate 95 percent of my own.</w:t>
+      </w:r>
+    </w:p>
+    <w:p/>
     <w:sectPr>
       <w:pgSz w:w="12240" w:h="15840"/>
       <w:pgMar w:top="1440" w:right="1440" w:bottom="1440" w:left="1440" w:header="720" w:footer="720" w:gutter="0"/>
@@ -14,6 +547,359 @@
     </w:sectPr>
   </w:body>
 </w:document>
+</file>
+
+<file path=word/numbering.xml><?xml version="1.0" encoding="utf-8"?>
+<w:numbering xmlns:wpc="http://schemas.microsoft.com/office/word/2010/wordprocessingCanvas" xmlns:cx="http://schemas.microsoft.com/office/drawing/2014/chartex" xmlns:cx1="http://schemas.microsoft.com/office/drawing/2015/9/8/chartex" xmlns:cx2="http://schemas.microsoft.com/office/drawing/2015/10/21/chartex" xmlns:cx3="http://schemas.microsoft.com/office/drawing/2016/5/9/chartex" xmlns:cx4="http://schemas.microsoft.com/office/drawing/2016/5/10/chartex" xmlns:cx5="http://schemas.microsoft.com/office/drawing/2016/5/11/chartex" xmlns:cx6="http://schemas.microsoft.com/office/drawing/2016/5/12/chartex" xmlns:cx7="http://schemas.microsoft.com/office/drawing/2016/5/13/chartex" xmlns:cx8="http://schemas.microsoft.com/office/drawing/2016/5/14/chartex" xmlns:mc="http://schemas.openxmlformats.org/markup-compatibility/2006" xmlns:aink="http://schemas.microsoft.com/office/drawing/2016/ink" xmlns:am3d="http://schemas.microsoft.com/office/drawing/2017/model3d" xmlns:o="urn:schemas-microsoft-com:office:office" xmlns:r="http://schemas.openxmlformats.org/officeDocument/2006/relationships" xmlns:m="http://schemas.openxmlformats.org/officeDocument/2006/math" xmlns:v="urn:schemas-microsoft-com:vml" xmlns:wp14="http://schemas.microsoft.com/office/word/2010/wordprocessingDrawing" xmlns:wp="http://schemas.openxmlformats.org/drawingml/2006/wordprocessingDrawing" xmlns:w10="urn:schemas-microsoft-com:office:word" xmlns:w="http://schemas.openxmlformats.org/wordprocessingml/2006/main" xmlns:w14="http://schemas.microsoft.com/office/word/2010/wordml" xmlns:w15="http://schemas.microsoft.com/office/word/2012/wordml" xmlns:w16cex="http://schemas.microsoft.com/office/word/2018/wordml/cex" xmlns:w16cid="http://schemas.microsoft.com/office/word/2016/wordml/cid" xmlns:w16="http://schemas.microsoft.com/office/word/2018/wordml" xmlns:w16se="http://schemas.microsoft.com/office/word/2015/wordml/symex" xmlns:wpg="http://schemas.microsoft.com/office/word/2010/wordprocessingGroup" xmlns:wpi="http://schemas.microsoft.com/office/word/2010/wordprocessingInk" xmlns:wne="http://schemas.microsoft.com/office/word/2006/wordml" xmlns:wps="http://schemas.microsoft.com/office/word/2010/wordprocessingShape" mc:Ignorable="w14 w15 w16se w16cid w16 w16cex wp14">
+  <w:abstractNum w:abstractNumId="0" w15:restartNumberingAfterBreak="0">
+    <w:nsid w:val="16700E4C"/>
+    <w:multiLevelType w:val="multilevel"/>
+    <w:tmpl w:val="61464F82"/>
+    <w:lvl w:ilvl="0">
+      <w:start w:val="1"/>
+      <w:numFmt w:val="decimal"/>
+      <w:lvlText w:val="%1."/>
+      <w:lvlJc w:val="left"/>
+      <w:pPr>
+        <w:tabs>
+          <w:tab w:val="num" w:pos="720"/>
+        </w:tabs>
+        <w:ind w:left="720" w:hanging="360"/>
+      </w:pPr>
+    </w:lvl>
+    <w:lvl w:ilvl="1" w:tentative="1">
+      <w:start w:val="1"/>
+      <w:numFmt w:val="decimal"/>
+      <w:lvlText w:val="%2."/>
+      <w:lvlJc w:val="left"/>
+      <w:pPr>
+        <w:tabs>
+          <w:tab w:val="num" w:pos="1440"/>
+        </w:tabs>
+        <w:ind w:left="1440" w:hanging="360"/>
+      </w:pPr>
+    </w:lvl>
+    <w:lvl w:ilvl="2" w:tentative="1">
+      <w:start w:val="1"/>
+      <w:numFmt w:val="decimal"/>
+      <w:lvlText w:val="%3."/>
+      <w:lvlJc w:val="left"/>
+      <w:pPr>
+        <w:tabs>
+          <w:tab w:val="num" w:pos="2160"/>
+        </w:tabs>
+        <w:ind w:left="2160" w:hanging="360"/>
+      </w:pPr>
+    </w:lvl>
+    <w:lvl w:ilvl="3" w:tentative="1">
+      <w:start w:val="1"/>
+      <w:numFmt w:val="decimal"/>
+      <w:lvlText w:val="%4."/>
+      <w:lvlJc w:val="left"/>
+      <w:pPr>
+        <w:tabs>
+          <w:tab w:val="num" w:pos="2880"/>
+        </w:tabs>
+        <w:ind w:left="2880" w:hanging="360"/>
+      </w:pPr>
+    </w:lvl>
+    <w:lvl w:ilvl="4" w:tentative="1">
+      <w:start w:val="1"/>
+      <w:numFmt w:val="decimal"/>
+      <w:lvlText w:val="%5."/>
+      <w:lvlJc w:val="left"/>
+      <w:pPr>
+        <w:tabs>
+          <w:tab w:val="num" w:pos="3600"/>
+        </w:tabs>
+        <w:ind w:left="3600" w:hanging="360"/>
+      </w:pPr>
+    </w:lvl>
+    <w:lvl w:ilvl="5" w:tentative="1">
+      <w:start w:val="1"/>
+      <w:numFmt w:val="decimal"/>
+      <w:lvlText w:val="%6."/>
+      <w:lvlJc w:val="left"/>
+      <w:pPr>
+        <w:tabs>
+          <w:tab w:val="num" w:pos="4320"/>
+        </w:tabs>
+        <w:ind w:left="4320" w:hanging="360"/>
+      </w:pPr>
+    </w:lvl>
+    <w:lvl w:ilvl="6" w:tentative="1">
+      <w:start w:val="1"/>
+      <w:numFmt w:val="decimal"/>
+      <w:lvlText w:val="%7."/>
+      <w:lvlJc w:val="left"/>
+      <w:pPr>
+        <w:tabs>
+          <w:tab w:val="num" w:pos="5040"/>
+        </w:tabs>
+        <w:ind w:left="5040" w:hanging="360"/>
+      </w:pPr>
+    </w:lvl>
+    <w:lvl w:ilvl="7" w:tentative="1">
+      <w:start w:val="1"/>
+      <w:numFmt w:val="decimal"/>
+      <w:lvlText w:val="%8."/>
+      <w:lvlJc w:val="left"/>
+      <w:pPr>
+        <w:tabs>
+          <w:tab w:val="num" w:pos="5760"/>
+        </w:tabs>
+        <w:ind w:left="5760" w:hanging="360"/>
+      </w:pPr>
+    </w:lvl>
+    <w:lvl w:ilvl="8" w:tentative="1">
+      <w:start w:val="1"/>
+      <w:numFmt w:val="decimal"/>
+      <w:lvlText w:val="%9."/>
+      <w:lvlJc w:val="left"/>
+      <w:pPr>
+        <w:tabs>
+          <w:tab w:val="num" w:pos="6480"/>
+        </w:tabs>
+        <w:ind w:left="6480" w:hanging="360"/>
+      </w:pPr>
+    </w:lvl>
+  </w:abstractNum>
+  <w:abstractNum w:abstractNumId="1" w15:restartNumberingAfterBreak="0">
+    <w:nsid w:val="261C3205"/>
+    <w:multiLevelType w:val="multilevel"/>
+    <w:tmpl w:val="2B2C7C94"/>
+    <w:lvl w:ilvl="0">
+      <w:start w:val="1"/>
+      <w:numFmt w:val="decimal"/>
+      <w:lvlText w:val="%1."/>
+      <w:lvlJc w:val="left"/>
+      <w:pPr>
+        <w:tabs>
+          <w:tab w:val="num" w:pos="720"/>
+        </w:tabs>
+        <w:ind w:left="720" w:hanging="360"/>
+      </w:pPr>
+    </w:lvl>
+    <w:lvl w:ilvl="1" w:tentative="1">
+      <w:start w:val="1"/>
+      <w:numFmt w:val="decimal"/>
+      <w:lvlText w:val="%2."/>
+      <w:lvlJc w:val="left"/>
+      <w:pPr>
+        <w:tabs>
+          <w:tab w:val="num" w:pos="1440"/>
+        </w:tabs>
+        <w:ind w:left="1440" w:hanging="360"/>
+      </w:pPr>
+    </w:lvl>
+    <w:lvl w:ilvl="2" w:tentative="1">
+      <w:start w:val="1"/>
+      <w:numFmt w:val="decimal"/>
+      <w:lvlText w:val="%3."/>
+      <w:lvlJc w:val="left"/>
+      <w:pPr>
+        <w:tabs>
+          <w:tab w:val="num" w:pos="2160"/>
+        </w:tabs>
+        <w:ind w:left="2160" w:hanging="360"/>
+      </w:pPr>
+    </w:lvl>
+    <w:lvl w:ilvl="3" w:tentative="1">
+      <w:start w:val="1"/>
+      <w:numFmt w:val="decimal"/>
+      <w:lvlText w:val="%4."/>
+      <w:lvlJc w:val="left"/>
+      <w:pPr>
+        <w:tabs>
+          <w:tab w:val="num" w:pos="2880"/>
+        </w:tabs>
+        <w:ind w:left="2880" w:hanging="360"/>
+      </w:pPr>
+    </w:lvl>
+    <w:lvl w:ilvl="4" w:tentative="1">
+      <w:start w:val="1"/>
+      <w:numFmt w:val="decimal"/>
+      <w:lvlText w:val="%5."/>
+      <w:lvlJc w:val="left"/>
+      <w:pPr>
+        <w:tabs>
+          <w:tab w:val="num" w:pos="3600"/>
+        </w:tabs>
+        <w:ind w:left="3600" w:hanging="360"/>
+      </w:pPr>
+    </w:lvl>
+    <w:lvl w:ilvl="5" w:tentative="1">
+      <w:start w:val="1"/>
+      <w:numFmt w:val="decimal"/>
+      <w:lvlText w:val="%6."/>
+      <w:lvlJc w:val="left"/>
+      <w:pPr>
+        <w:tabs>
+          <w:tab w:val="num" w:pos="4320"/>
+        </w:tabs>
+        <w:ind w:left="4320" w:hanging="360"/>
+      </w:pPr>
+    </w:lvl>
+    <w:lvl w:ilvl="6" w:tentative="1">
+      <w:start w:val="1"/>
+      <w:numFmt w:val="decimal"/>
+      <w:lvlText w:val="%7."/>
+      <w:lvlJc w:val="left"/>
+      <w:pPr>
+        <w:tabs>
+          <w:tab w:val="num" w:pos="5040"/>
+        </w:tabs>
+        <w:ind w:left="5040" w:hanging="360"/>
+      </w:pPr>
+    </w:lvl>
+    <w:lvl w:ilvl="7" w:tentative="1">
+      <w:start w:val="1"/>
+      <w:numFmt w:val="decimal"/>
+      <w:lvlText w:val="%8."/>
+      <w:lvlJc w:val="left"/>
+      <w:pPr>
+        <w:tabs>
+          <w:tab w:val="num" w:pos="5760"/>
+        </w:tabs>
+        <w:ind w:left="5760" w:hanging="360"/>
+      </w:pPr>
+    </w:lvl>
+    <w:lvl w:ilvl="8" w:tentative="1">
+      <w:start w:val="1"/>
+      <w:numFmt w:val="decimal"/>
+      <w:lvlText w:val="%9."/>
+      <w:lvlJc w:val="left"/>
+      <w:pPr>
+        <w:tabs>
+          <w:tab w:val="num" w:pos="6480"/>
+        </w:tabs>
+        <w:ind w:left="6480" w:hanging="360"/>
+      </w:pPr>
+    </w:lvl>
+  </w:abstractNum>
+  <w:abstractNum w:abstractNumId="2" w15:restartNumberingAfterBreak="0">
+    <w:nsid w:val="520B2497"/>
+    <w:multiLevelType w:val="multilevel"/>
+    <w:tmpl w:val="F864D756"/>
+    <w:lvl w:ilvl="0">
+      <w:start w:val="1"/>
+      <w:numFmt w:val="decimal"/>
+      <w:lvlText w:val="%1."/>
+      <w:lvlJc w:val="left"/>
+      <w:pPr>
+        <w:tabs>
+          <w:tab w:val="num" w:pos="720"/>
+        </w:tabs>
+        <w:ind w:left="720" w:hanging="360"/>
+      </w:pPr>
+    </w:lvl>
+    <w:lvl w:ilvl="1" w:tentative="1">
+      <w:start w:val="1"/>
+      <w:numFmt w:val="decimal"/>
+      <w:lvlText w:val="%2."/>
+      <w:lvlJc w:val="left"/>
+      <w:pPr>
+        <w:tabs>
+          <w:tab w:val="num" w:pos="1440"/>
+        </w:tabs>
+        <w:ind w:left="1440" w:hanging="360"/>
+      </w:pPr>
+    </w:lvl>
+    <w:lvl w:ilvl="2" w:tentative="1">
+      <w:start w:val="1"/>
+      <w:numFmt w:val="decimal"/>
+      <w:lvlText w:val="%3."/>
+      <w:lvlJc w:val="left"/>
+      <w:pPr>
+        <w:tabs>
+          <w:tab w:val="num" w:pos="2160"/>
+        </w:tabs>
+        <w:ind w:left="2160" w:hanging="360"/>
+      </w:pPr>
+    </w:lvl>
+    <w:lvl w:ilvl="3" w:tentative="1">
+      <w:start w:val="1"/>
+      <w:numFmt w:val="decimal"/>
+      <w:lvlText w:val="%4."/>
+      <w:lvlJc w:val="left"/>
+      <w:pPr>
+        <w:tabs>
+          <w:tab w:val="num" w:pos="2880"/>
+        </w:tabs>
+        <w:ind w:left="2880" w:hanging="360"/>
+      </w:pPr>
+    </w:lvl>
+    <w:lvl w:ilvl="4" w:tentative="1">
+      <w:start w:val="1"/>
+      <w:numFmt w:val="decimal"/>
+      <w:lvlText w:val="%5."/>
+      <w:lvlJc w:val="left"/>
+      <w:pPr>
+        <w:tabs>
+          <w:tab w:val="num" w:pos="3600"/>
+        </w:tabs>
+        <w:ind w:left="3600" w:hanging="360"/>
+      </w:pPr>
+    </w:lvl>
+    <w:lvl w:ilvl="5" w:tentative="1">
+      <w:start w:val="1"/>
+      <w:numFmt w:val="decimal"/>
+      <w:lvlText w:val="%6."/>
+      <w:lvlJc w:val="left"/>
+      <w:pPr>
+        <w:tabs>
+          <w:tab w:val="num" w:pos="4320"/>
+        </w:tabs>
+        <w:ind w:left="4320" w:hanging="360"/>
+      </w:pPr>
+    </w:lvl>
+    <w:lvl w:ilvl="6" w:tentative="1">
+      <w:start w:val="1"/>
+      <w:numFmt w:val="decimal"/>
+      <w:lvlText w:val="%7."/>
+      <w:lvlJc w:val="left"/>
+      <w:pPr>
+        <w:tabs>
+          <w:tab w:val="num" w:pos="5040"/>
+        </w:tabs>
+        <w:ind w:left="5040" w:hanging="360"/>
+      </w:pPr>
+    </w:lvl>
+    <w:lvl w:ilvl="7" w:tentative="1">
+      <w:start w:val="1"/>
+      <w:numFmt w:val="decimal"/>
+      <w:lvlText w:val="%8."/>
+      <w:lvlJc w:val="left"/>
+      <w:pPr>
+        <w:tabs>
+          <w:tab w:val="num" w:pos="5760"/>
+        </w:tabs>
+        <w:ind w:left="5760" w:hanging="360"/>
+      </w:pPr>
+    </w:lvl>
+    <w:lvl w:ilvl="8" w:tentative="1">
+      <w:start w:val="1"/>
+      <w:numFmt w:val="decimal"/>
+      <w:lvlText w:val="%9."/>
+      <w:lvlJc w:val="left"/>
+      <w:pPr>
+        <w:tabs>
+          <w:tab w:val="num" w:pos="6480"/>
+        </w:tabs>
+        <w:ind w:left="6480" w:hanging="360"/>
+      </w:pPr>
+    </w:lvl>
+  </w:abstractNum>
+  <w:num w:numId="1">
+    <w:abstractNumId w:val="1"/>
+  </w:num>
+  <w:num w:numId="2">
+    <w:abstractNumId w:val="0"/>
+  </w:num>
+  <w:num w:numId="3">
+    <w:abstractNumId w:val="2"/>
+  </w:num>
+</w:numbering>
 </file>
 
 <file path=word/styles.xml><?xml version="1.0" encoding="utf-8"?>
@@ -436,6 +1322,27 @@
     <w:semiHidden/>
     <w:unhideWhenUsed/>
   </w:style>
+  <w:style w:type="character" w:styleId="Hyperlink">
+    <w:name w:val="Hyperlink"/>
+    <w:basedOn w:val="DefaultParagraphFont"/>
+    <w:uiPriority w:val="99"/>
+    <w:unhideWhenUsed/>
+    <w:rsid w:val="00F0425A"/>
+    <w:rPr>
+      <w:color w:val="0563C1" w:themeColor="hyperlink"/>
+      <w:u w:val="single"/>
+    </w:rPr>
+  </w:style>
+  <w:style w:type="character" w:styleId="UnresolvedMention">
+    <w:name w:val="Unresolved Mention"/>
+    <w:basedOn w:val="DefaultParagraphFont"/>
+    <w:uiPriority w:val="99"/>
+    <w:rsid w:val="00F0425A"/>
+    <w:rPr>
+      <w:color w:val="605E5C"/>
+      <w:shd w:val="clear" w:color="auto" w:fill="E1DFDD"/>
+    </w:rPr>
+  </w:style>
 </w:styles>
 </file>
 
